--- a/Vijai_Devops_IT_10+years_CV_v1.8.docx
+++ b/Vijai_Devops_IT_10+years_CV_v1.8.docx
@@ -436,135 +436,7 @@
           <w:color w:val="565656"/>
           <w:sz w:val="20"/>
         </w:rPr>
-        <w:t>Proficient in DevOps environment with tools like</w:t>
-      </w:r>
-      <w:r>
-        <w:rPr>
-          <w:color w:val="565656"/>
-          <w:sz w:val="20"/>
-        </w:rPr>
-        <w:t xml:space="preserve"> T</w:t>
-      </w:r>
-      <w:r>
-        <w:rPr>
-          <w:color w:val="565656"/>
-          <w:sz w:val="20"/>
-        </w:rPr>
-        <w:t>erraform</w:t>
-      </w:r>
-      <w:r>
-        <w:rPr>
-          <w:color w:val="565656"/>
-          <w:sz w:val="20"/>
-        </w:rPr>
-        <w:t>,</w:t>
-      </w:r>
-      <w:r>
-        <w:rPr>
-          <w:color w:val="565656"/>
-          <w:sz w:val="20"/>
-        </w:rPr>
-        <w:t xml:space="preserve"> Docker</w:t>
-      </w:r>
-      <w:r>
-        <w:rPr>
-          <w:color w:val="565656"/>
-          <w:sz w:val="20"/>
-        </w:rPr>
-        <w:t>/Docker-compose</w:t>
-      </w:r>
-      <w:r>
-        <w:rPr>
-          <w:color w:val="565656"/>
-          <w:sz w:val="20"/>
-        </w:rPr>
-        <w:t>, Kubernetes, GitHub</w:t>
-      </w:r>
-      <w:r>
-        <w:rPr>
-          <w:color w:val="565656"/>
-          <w:sz w:val="20"/>
-        </w:rPr>
-        <w:t xml:space="preserve"> actions, </w:t>
-      </w:r>
-      <w:r>
-        <w:rPr>
-          <w:color w:val="565656"/>
-          <w:sz w:val="20"/>
-        </w:rPr>
-        <w:t>Vault, sops,</w:t>
-      </w:r>
-      <w:r>
-        <w:rPr>
-          <w:color w:val="565656"/>
-          <w:sz w:val="20"/>
-        </w:rPr>
-        <w:t xml:space="preserve"> </w:t>
-      </w:r>
-      <w:proofErr w:type="spellStart"/>
-      <w:r>
-        <w:rPr>
-          <w:color w:val="565656"/>
-          <w:sz w:val="20"/>
-        </w:rPr>
-        <w:t>Synk</w:t>
-      </w:r>
-      <w:proofErr w:type="spellEnd"/>
-      <w:r>
-        <w:rPr>
-          <w:color w:val="565656"/>
-          <w:sz w:val="20"/>
-        </w:rPr>
-        <w:t xml:space="preserve">, </w:t>
-      </w:r>
-      <w:r>
-        <w:rPr>
-          <w:color w:val="565656"/>
-          <w:sz w:val="20"/>
-        </w:rPr>
-        <w:t>SonarQube</w:t>
-      </w:r>
-      <w:r>
-        <w:rPr>
-          <w:color w:val="565656"/>
-          <w:sz w:val="20"/>
-        </w:rPr>
-        <w:t xml:space="preserve"> for </w:t>
-      </w:r>
-      <w:r>
-        <w:rPr>
-          <w:color w:val="565656"/>
-          <w:sz w:val="20"/>
-        </w:rPr>
-        <w:t xml:space="preserve">vulnerability scanning report fix </w:t>
-      </w:r>
-      <w:r>
-        <w:rPr>
-          <w:color w:val="565656"/>
-          <w:sz w:val="20"/>
-        </w:rPr>
-        <w:t>and CICD tools like Jenkins and Flu</w:t>
-      </w:r>
-      <w:r>
-        <w:rPr>
-          <w:color w:val="565656"/>
-          <w:sz w:val="20"/>
-        </w:rPr>
-        <w:t xml:space="preserve">x, </w:t>
-      </w:r>
-      <w:r>
-        <w:rPr>
-          <w:color w:val="565656"/>
-          <w:sz w:val="20"/>
-        </w:rPr>
-        <w:t>Argo CD</w:t>
-      </w:r>
-      <w:r>
-        <w:rPr>
-          <w:color w:val="565656"/>
-          <w:sz w:val="20"/>
-        </w:rPr>
-        <w:t xml:space="preserve"> for continuous delivery.</w:t>
+        <w:t>Cloud platforms: AWS (EKS, RDS, CloudWatch, S3, IAM), Azure, GCP, Proxmox, VMware vSphere</w:t>
       </w:r>
     </w:p>
     <w:p>
@@ -582,21 +454,24 @@
         <w:rPr>
           <w:color w:val="565656"/>
           <w:sz w:val="20"/>
-        </w:rPr>
-      </w:pPr>
-      <w:r>
-        <w:rPr>
-          <w:color w:val="565656"/>
-          <w:sz w:val="20"/>
-        </w:rPr>
-        <w:t>Experienced in Agile project methodologies</w:t>
-      </w:r>
-      <w:r>
-        <w:rPr>
-          <w:color w:val="565656"/>
-          <w:sz w:val="20"/>
-        </w:rPr>
-        <w:t xml:space="preserve"> and Devops Infrastructure, CICD pipeline setup and maintenance. </w:t>
+          <w:lang w:val="fr-CA"/>
+        </w:rPr>
+      </w:pPr>
+      <w:r>
+        <w:rPr>
+          <w:color w:val="565656"/>
+          <w:sz w:val="20"/>
+          <w:lang w:val="fr-CA"/>
+        </w:rPr>
+        <w:t>Infrastructure as Code (IaC): T</w:t>
+      </w:r>
+      <w:r>
+        <w:rPr>
+          <w:color w:val="565656"/>
+          <w:sz w:val="20"/>
+          <w:lang w:val="fr-CA"/>
+        </w:rPr>
+        <w:t>erraform, Ansible, Helm, Kustomize</w:t>
       </w:r>
     </w:p>
     <w:p>
@@ -616,35 +491,54 @@
           <w:sz w:val="20"/>
         </w:rPr>
       </w:pPr>
-      <w:proofErr w:type="gramStart"/>
-      <w:r>
-        <w:rPr>
-          <w:color w:val="565656"/>
-          <w:sz w:val="20"/>
-        </w:rPr>
-        <w:t>S</w:t>
-      </w:r>
-      <w:r>
-        <w:rPr>
-          <w:color w:val="565656"/>
-          <w:sz w:val="20"/>
-        </w:rPr>
-        <w:t>killed</w:t>
-      </w:r>
-      <w:proofErr w:type="gramEnd"/>
-      <w:r>
-        <w:rPr>
-          <w:color w:val="565656"/>
-          <w:sz w:val="20"/>
-        </w:rPr>
-        <w:t xml:space="preserve"> in automation using Linux platform, Shell scripting, and Python</w:t>
-      </w:r>
-      <w:r>
-        <w:rPr>
-          <w:color w:val="565656"/>
-          <w:sz w:val="20"/>
-        </w:rPr>
-        <w:t>.</w:t>
+      <w:r>
+        <w:rPr>
+          <w:color w:val="565656"/>
+          <w:sz w:val="20"/>
+        </w:rPr>
+        <w:t xml:space="preserve">Containerization </w:t>
+      </w:r>
+      <w:r>
+        <w:rPr>
+          <w:color w:val="565656"/>
+          <w:sz w:val="20"/>
+        </w:rPr>
+        <w:t>and</w:t>
+      </w:r>
+      <w:r>
+        <w:rPr>
+          <w:color w:val="565656"/>
+          <w:sz w:val="20"/>
+        </w:rPr>
+        <w:t xml:space="preserve"> Orchestration: Kubernetes (E</w:t>
+      </w:r>
+      <w:r>
+        <w:rPr>
+          <w:color w:val="565656"/>
+          <w:sz w:val="20"/>
+        </w:rPr>
+        <w:t xml:space="preserve">KS, AKS), </w:t>
+      </w:r>
+      <w:r>
+        <w:rPr>
+          <w:color w:val="565656"/>
+          <w:sz w:val="20"/>
+        </w:rPr>
+        <w:t>Docker</w:t>
+      </w:r>
+      <w:r>
+        <w:rPr>
+          <w:color w:val="565656"/>
+          <w:sz w:val="20"/>
+        </w:rPr>
+        <w:t xml:space="preserve">, </w:t>
+      </w:r>
+      <w:r>
+        <w:rPr>
+          <w:color w:val="565656"/>
+          <w:sz w:val="20"/>
+        </w:rPr>
+        <w:t>Docker Compose</w:t>
       </w:r>
     </w:p>
     <w:p>
@@ -669,44 +563,14 @@
           <w:color w:val="565656"/>
           <w:sz w:val="20"/>
         </w:rPr>
-        <w:t xml:space="preserve">Hands-on experience with cloud technologies like AWS, </w:t>
-      </w:r>
-      <w:r>
-        <w:rPr>
-          <w:color w:val="565656"/>
-          <w:sz w:val="20"/>
-        </w:rPr>
-        <w:t xml:space="preserve">Azure, GCP and on-Prem using </w:t>
-      </w:r>
-      <w:proofErr w:type="spellStart"/>
-      <w:r>
-        <w:rPr>
-          <w:color w:val="565656"/>
-          <w:sz w:val="20"/>
-        </w:rPr>
-        <w:t>Pro</w:t>
-      </w:r>
-      <w:r>
-        <w:rPr>
-          <w:color w:val="565656"/>
-          <w:sz w:val="20"/>
-        </w:rPr>
-        <w:t>x</w:t>
-      </w:r>
-      <w:r>
-        <w:rPr>
-          <w:color w:val="565656"/>
-          <w:sz w:val="20"/>
-        </w:rPr>
-        <w:t>mox</w:t>
-      </w:r>
-      <w:proofErr w:type="spellEnd"/>
-      <w:r>
-        <w:rPr>
-          <w:color w:val="565656"/>
-          <w:sz w:val="20"/>
-        </w:rPr>
-        <w:t xml:space="preserve"> and VMware vSphere.</w:t>
+        <w:t>CI/CD and Automation: GitOps, Jenkins, ArgoCD an</w:t>
+      </w:r>
+      <w:r>
+        <w:rPr>
+          <w:color w:val="565656"/>
+          <w:sz w:val="20"/>
+        </w:rPr>
+        <w:t>d FluxCD</w:t>
       </w:r>
     </w:p>
     <w:p>
@@ -731,56 +595,7 @@
           <w:color w:val="565656"/>
           <w:sz w:val="20"/>
         </w:rPr>
-        <w:t xml:space="preserve">Knowledgeable in data science, deep learning, and </w:t>
-      </w:r>
-      <w:r>
-        <w:rPr>
-          <w:color w:val="565656"/>
-          <w:sz w:val="20"/>
-        </w:rPr>
-        <w:t>M</w:t>
-      </w:r>
-      <w:r>
-        <w:rPr>
-          <w:color w:val="565656"/>
-          <w:sz w:val="20"/>
-        </w:rPr>
-        <w:t xml:space="preserve">achine learning projects, including computer vision models for IoT devices like Intel </w:t>
-      </w:r>
-      <w:r>
-        <w:rPr>
-          <w:color w:val="565656"/>
-          <w:sz w:val="20"/>
-        </w:rPr>
-        <w:t>OpenVINO</w:t>
-      </w:r>
-      <w:r>
-        <w:rPr>
-          <w:color w:val="565656"/>
-          <w:sz w:val="20"/>
-        </w:rPr>
-        <w:t xml:space="preserve"> integrat</w:t>
-      </w:r>
-      <w:r>
-        <w:rPr>
-          <w:color w:val="565656"/>
-          <w:sz w:val="20"/>
-        </w:rPr>
-        <w:t>ing</w:t>
-      </w:r>
-      <w:r>
-        <w:rPr>
-          <w:color w:val="565656"/>
-          <w:sz w:val="20"/>
-        </w:rPr>
-        <w:t xml:space="preserve"> with DevOps</w:t>
-      </w:r>
-      <w:r>
-        <w:rPr>
-          <w:color w:val="565656"/>
-          <w:sz w:val="20"/>
-        </w:rPr>
-        <w:t xml:space="preserve"> Lifecycle.</w:t>
+        <w:t>Monitoring and Observability: Prometheus, Grafana, Loki, ELK stack, OpenTelemetry, AWS CloudWatch</w:t>
       </w:r>
     </w:p>
     <w:p>
@@ -805,28 +620,92 @@
           <w:color w:val="565656"/>
           <w:sz w:val="20"/>
         </w:rPr>
-        <w:t>Observability and for monitoring tools like Prometheus, Grafana</w:t>
-      </w:r>
-      <w:r>
-        <w:rPr>
-          <w:color w:val="565656"/>
-          <w:sz w:val="20"/>
-        </w:rPr>
-        <w:t xml:space="preserve">, </w:t>
-      </w:r>
-      <w:r>
-        <w:rPr>
-          <w:color w:val="565656"/>
-          <w:sz w:val="20"/>
-        </w:rPr>
-        <w:t>Loki</w:t>
-      </w:r>
-      <w:r>
-        <w:rPr>
-          <w:color w:val="565656"/>
-          <w:sz w:val="20"/>
-        </w:rPr>
-        <w:t xml:space="preserve"> and ELK Stack.</w:t>
+        <w:t>Security and Security Management: Hashicorp Vault, Mozilla SOPS, SonarQube, Synk</w:t>
+      </w:r>
+    </w:p>
+    <w:p>
+      <w:pPr>
+        <w:pStyle w:val="ListParagraph"/>
+        <w:numPr>
+          <w:ilvl w:val="0"/>
+          <w:numId w:val="4"/>
+        </w:numPr>
+        <w:tabs>
+          <w:tab w:val="left" w:pos="2157"/>
+          <w:tab w:val="left" w:pos="2158"/>
+        </w:tabs>
+        <w:ind w:right="1108"/>
+        <w:rPr>
+          <w:color w:val="565656"/>
+          <w:sz w:val="20"/>
+          <w:lang w:val="fr-CA"/>
+        </w:rPr>
+      </w:pPr>
+      <w:r>
+        <w:rPr>
+          <w:color w:val="565656"/>
+          <w:sz w:val="20"/>
+          <w:lang w:val="fr-CA"/>
+        </w:rPr>
+        <w:t>Version Control: Git, GitHub, Agile/ Scrum p</w:t>
+      </w:r>
+      <w:r>
+        <w:rPr>
+          <w:color w:val="565656"/>
+          <w:sz w:val="20"/>
+          <w:lang w:val="fr-CA"/>
+        </w:rPr>
+        <w:t>ractices</w:t>
+      </w:r>
+    </w:p>
+    <w:p>
+      <w:pPr>
+        <w:pStyle w:val="ListParagraph"/>
+        <w:numPr>
+          <w:ilvl w:val="0"/>
+          <w:numId w:val="4"/>
+        </w:numPr>
+        <w:tabs>
+          <w:tab w:val="left" w:pos="2157"/>
+          <w:tab w:val="left" w:pos="2158"/>
+        </w:tabs>
+        <w:ind w:right="1108"/>
+        <w:rPr>
+          <w:color w:val="565656"/>
+          <w:sz w:val="20"/>
+        </w:rPr>
+      </w:pPr>
+      <w:r>
+        <w:rPr>
+          <w:color w:val="565656"/>
+          <w:sz w:val="20"/>
+        </w:rPr>
+        <w:t>Programming and Scripting: Bash/Shell script, Python</w:t>
+      </w:r>
+    </w:p>
+    <w:p>
+      <w:pPr>
+        <w:pStyle w:val="ListParagraph"/>
+        <w:numPr>
+          <w:ilvl w:val="0"/>
+          <w:numId w:val="4"/>
+        </w:numPr>
+        <w:tabs>
+          <w:tab w:val="left" w:pos="2157"/>
+          <w:tab w:val="left" w:pos="2158"/>
+        </w:tabs>
+        <w:ind w:right="1108"/>
+        <w:rPr>
+          <w:color w:val="565656"/>
+          <w:sz w:val="20"/>
+        </w:rPr>
+      </w:pPr>
+      <w:r>
+        <w:rPr>
+          <w:color w:val="565656"/>
+          <w:sz w:val="20"/>
+        </w:rPr>
+        <w:t>AI and Data Integration (RAG/LLM Projects): LangChain, GPT-5 API integration, FastAPI, Dockerized microservices.</w:t>
       </w:r>
     </w:p>
     <w:p>
@@ -1273,15 +1152,15 @@
         <w:tblLook w:val="01E0" w:firstRow="1" w:lastRow="1" w:firstColumn="1" w:lastColumn="1" w:noHBand="0" w:noVBand="0"/>
       </w:tblPr>
       <w:tblGrid>
-        <w:gridCol w:w="9231"/>
+        <w:gridCol w:w="9243"/>
       </w:tblGrid>
       <w:tr>
         <w:trPr>
-          <w:trHeight w:val="881"/>
+          <w:trHeight w:val="766"/>
         </w:trPr>
         <w:tc>
           <w:tcPr>
-            <w:tcW w:w="9231" w:type="dxa"/>
+            <w:tcW w:w="9243" w:type="dxa"/>
           </w:tcPr>
           <w:p>
             <w:pPr>
@@ -1450,11 +1329,11 @@
       </w:tr>
       <w:tr>
         <w:trPr>
-          <w:trHeight w:val="1606"/>
+          <w:trHeight w:val="1397"/>
         </w:trPr>
         <w:tc>
           <w:tcPr>
-            <w:tcW w:w="9231" w:type="dxa"/>
+            <w:tcW w:w="9243" w:type="dxa"/>
           </w:tcPr>
           <w:p>
             <w:pPr>
@@ -1633,23 +1512,16 @@
     <w:p>
       <w:pPr>
         <w:pStyle w:val="Heading1"/>
-        <w:ind w:left="0"/>
+        <w:ind w:left="720" w:firstLine="720"/>
         <w:rPr>
           <w:color w:val="232323"/>
         </w:rPr>
       </w:pPr>
-    </w:p>
-    <w:p>
-      <w:pPr>
-        <w:pStyle w:val="Heading1"/>
+      <w:r>
         <w:rPr>
           <w:color w:val="232323"/>
         </w:rPr>
-      </w:pPr>
-      <w:r>
-        <w:rPr>
-          <w:color w:val="232323"/>
-        </w:rPr>
+        <w:lastRenderedPageBreak/>
         <w:t>W</w:t>
       </w:r>
       <w:r>
@@ -1687,17 +1559,8 @@
           <w:color w:val="1D8249"/>
           <w:spacing w:val="-2"/>
         </w:rPr>
-        <w:t xml:space="preserve">, </w:t>
-      </w:r>
-      <w:proofErr w:type="spellStart"/>
-      <w:r>
-        <w:rPr>
-          <w:color w:val="1D8249"/>
-          <w:spacing w:val="-2"/>
-        </w:rPr>
-        <w:t>OmniNeuroAI</w:t>
-      </w:r>
-      <w:proofErr w:type="spellEnd"/>
+        <w:t>, OmniNeuroAI</w:t>
+      </w:r>
       <w:r>
         <w:rPr>
           <w:color w:val="1D8249"/>
@@ -1795,42 +1658,7 @@
           <w:color w:val="565656"/>
           <w:sz w:val="20"/>
         </w:rPr>
-        <w:t>Build and manage infrastructure from the ground up on AWS Cloud and EKS, using Terraform, and implement monitoring with tools such as Grafana, Prometheus, and AWS CloudWatch for AI products</w:t>
-      </w:r>
-      <w:r>
-        <w:rPr>
-          <w:color w:val="565656"/>
-          <w:sz w:val="20"/>
-        </w:rPr>
-        <w:t xml:space="preserve"> and Optimizing pipe</w:t>
-      </w:r>
-      <w:r>
-        <w:rPr>
-          <w:color w:val="565656"/>
-          <w:sz w:val="20"/>
-        </w:rPr>
-        <w:t xml:space="preserve">. Develop CI/CD pipelines with </w:t>
-      </w:r>
-      <w:r>
-        <w:rPr>
-          <w:color w:val="565656"/>
-          <w:sz w:val="20"/>
-        </w:rPr>
-        <w:t xml:space="preserve">GitHub actions, </w:t>
-      </w:r>
-      <w:r>
-        <w:rPr>
-          <w:color w:val="565656"/>
-          <w:sz w:val="20"/>
-        </w:rPr>
-        <w:t>Jenkins and enable continuous deployment with Arg</w:t>
-      </w:r>
-      <w:r>
-        <w:rPr>
-          <w:color w:val="565656"/>
-          <w:sz w:val="20"/>
-        </w:rPr>
-        <w:t>oCD.</w:t>
+        <w:t>Built and managed cloud infrastructure from the ground up on AWS and EKS using Terraform. Implemented monitoring and observability using Grafana, Prometheus, and AWS CloudWatch for AI products and pipeline optimization. Developed CI/CD pipelines with GitHub Actions and Jenkins, enabling continuous deployment through ArgoCD.</w:t>
       </w:r>
     </w:p>
     <w:p>
@@ -1855,21 +1683,7 @@
           <w:color w:val="565656"/>
           <w:sz w:val="20"/>
         </w:rPr>
-        <w:t xml:space="preserve">Collaborate with the Product Owner and internal </w:t>
-      </w:r>
-      <w:r>
-        <w:rPr>
-          <w:color w:val="565656"/>
-          <w:sz w:val="20"/>
-        </w:rPr>
-        <w:t xml:space="preserve">dev </w:t>
-      </w:r>
-      <w:r>
-        <w:rPr>
-          <w:color w:val="565656"/>
-          <w:sz w:val="20"/>
-        </w:rPr>
-        <w:t>teams to analyze the existing AWS Cloud environment and perform cost optimization.</w:t>
+        <w:t>Collaborated with Product Owners and development teams to analyze the existing AWS environment and perform cost optimization.</w:t>
       </w:r>
     </w:p>
     <w:p>
@@ -1894,107 +1708,7 @@
           <w:color w:val="565656"/>
           <w:sz w:val="20"/>
         </w:rPr>
-        <w:t xml:space="preserve">On Backend development, </w:t>
-      </w:r>
-      <w:proofErr w:type="gramStart"/>
-      <w:r>
-        <w:rPr>
-          <w:color w:val="565656"/>
-          <w:sz w:val="20"/>
-        </w:rPr>
-        <w:t>worked</w:t>
-      </w:r>
-      <w:proofErr w:type="gramEnd"/>
-      <w:r>
-        <w:rPr>
-          <w:color w:val="565656"/>
-          <w:sz w:val="20"/>
-        </w:rPr>
-        <w:t xml:space="preserve"> on </w:t>
-      </w:r>
-      <w:r>
-        <w:rPr>
-          <w:color w:val="565656"/>
-          <w:sz w:val="20"/>
-        </w:rPr>
-        <w:t>build</w:t>
-      </w:r>
-      <w:r>
-        <w:rPr>
-          <w:color w:val="565656"/>
-          <w:sz w:val="20"/>
-        </w:rPr>
-        <w:t>ing</w:t>
-      </w:r>
-      <w:r>
-        <w:rPr>
-          <w:color w:val="565656"/>
-          <w:sz w:val="20"/>
-        </w:rPr>
-        <w:t xml:space="preserve"> scalable RAG-based microservice integrating LangChain, and GPT-</w:t>
-      </w:r>
-      <w:r>
-        <w:rPr>
-          <w:color w:val="565656"/>
-          <w:sz w:val="20"/>
-        </w:rPr>
-        <w:t>5</w:t>
-      </w:r>
-      <w:r>
-        <w:rPr>
-          <w:color w:val="565656"/>
-          <w:sz w:val="20"/>
-        </w:rPr>
-        <w:t>, other models,</w:t>
-      </w:r>
-      <w:r>
-        <w:rPr>
-          <w:color w:val="565656"/>
-          <w:sz w:val="20"/>
-        </w:rPr>
-        <w:t xml:space="preserve"> deployed using Docker and Helm on AWS EKS with CI/CD via Jenkins</w:t>
-      </w:r>
-      <w:r>
-        <w:rPr>
-          <w:color w:val="565656"/>
-          <w:sz w:val="20"/>
-        </w:rPr>
-        <w:t xml:space="preserve"> for ad-hoc jobs</w:t>
-      </w:r>
-      <w:r>
-        <w:rPr>
-          <w:color w:val="565656"/>
-          <w:sz w:val="20"/>
-        </w:rPr>
-        <w:t xml:space="preserve"> and GitHub Actions</w:t>
-      </w:r>
-      <w:r>
-        <w:rPr>
-          <w:color w:val="565656"/>
-          <w:sz w:val="20"/>
-        </w:rPr>
-        <w:t xml:space="preserve"> for Devops pipeline.</w:t>
-      </w:r>
-      <w:r>
-        <w:rPr>
-          <w:color w:val="565656"/>
-          <w:sz w:val="20"/>
-        </w:rPr>
-        <w:t xml:space="preserve"> Instrumented service for tracing and metrics collection using </w:t>
-      </w:r>
-      <w:r>
-        <w:rPr>
-          <w:color w:val="565656"/>
-          <w:sz w:val="20"/>
-        </w:rPr>
-        <w:t>Open Telemetry</w:t>
-      </w:r>
-      <w:r>
-        <w:rPr>
-          <w:color w:val="565656"/>
-          <w:sz w:val="20"/>
-        </w:rPr>
-        <w:t xml:space="preserve"> and Grafana.</w:t>
+        <w:t>Contributed to backend development by building a scalable RAG-based microservice integrating LangChain, GPT-5, and other AI models. Containerized and deployed using Docker and Helm on AWS EKS, with CI/CD pipelines powered by Jenkins and GitHub Actions. Instrumented the service with OpenTelemetry and Grafana for tracing and metrics collection.</w:t>
       </w:r>
     </w:p>
     <w:p>
@@ -2139,21 +1853,21 @@
           <w:color w:val="565656"/>
           <w:sz w:val="20"/>
         </w:rPr>
-        <w:t xml:space="preserve"> using Ansible, Terraform, Jenkins,</w:t>
-      </w:r>
-      <w:r>
-        <w:rPr>
-          <w:color w:val="565656"/>
-          <w:sz w:val="20"/>
-        </w:rPr>
-        <w:t xml:space="preserve"> </w:t>
-      </w:r>
-      <w:r>
-        <w:rPr>
-          <w:color w:val="565656"/>
-          <w:sz w:val="20"/>
-        </w:rPr>
-        <w:t>Flux,</w:t>
+        <w:t xml:space="preserve"> using Ansible, Terraform, </w:t>
+      </w:r>
+      <w:r>
+        <w:rPr>
+          <w:color w:val="565656"/>
+          <w:sz w:val="20"/>
+        </w:rPr>
+        <w:t>Jenkins</w:t>
+      </w:r>
+      <w:r>
+        <w:rPr>
+          <w:color w:val="565656"/>
+          <w:sz w:val="20"/>
+        </w:rPr>
+        <w:t>,</w:t>
       </w:r>
       <w:r>
         <w:rPr>
@@ -3143,6 +2857,20 @@
     </w:p>
     <w:p>
       <w:pPr>
+        <w:pStyle w:val="ListParagraph"/>
+        <w:tabs>
+          <w:tab w:val="left" w:pos="2160"/>
+          <w:tab w:val="left" w:pos="2161"/>
+        </w:tabs>
+        <w:ind w:left="2138" w:right="1108" w:firstLine="0"/>
+        <w:rPr>
+          <w:color w:val="565656"/>
+          <w:sz w:val="20"/>
+        </w:rPr>
+      </w:pPr>
+    </w:p>
+    <w:p>
+      <w:pPr>
         <w:pStyle w:val="BodyText"/>
         <w:spacing w:before="2"/>
         <w:rPr>
@@ -3300,7 +3028,6 @@
         </w:rPr>
         <w:t xml:space="preserve">Managed the </w:t>
       </w:r>
-      <w:proofErr w:type="gramStart"/>
       <w:r>
         <w:rPr>
           <w:color w:val="565656"/>
@@ -3313,9 +3040,8 @@
           <w:color w:val="565656"/>
           <w:sz w:val="20"/>
         </w:rPr>
-        <w:t>,</w:t>
-      </w:r>
-      <w:proofErr w:type="gramEnd"/>
+        <w:t xml:space="preserve"> and</w:t>
+      </w:r>
       <w:r>
         <w:rPr>
           <w:color w:val="565656"/>
@@ -4434,21 +4160,14 @@
           <w:color w:val="565656"/>
           <w:sz w:val="20"/>
         </w:rPr>
-        <w:t>Enjoy</w:t>
-      </w:r>
-      <w:r>
-        <w:rPr>
-          <w:color w:val="565656"/>
-          <w:sz w:val="20"/>
-        </w:rPr>
-        <w:t xml:space="preserve"> </w:t>
-      </w:r>
-      <w:r>
-        <w:rPr>
-          <w:color w:val="565656"/>
-          <w:sz w:val="20"/>
-        </w:rPr>
-        <w:t xml:space="preserve">chess, </w:t>
+        <w:t>Chess</w:t>
+      </w:r>
+      <w:r>
+        <w:rPr>
+          <w:color w:val="565656"/>
+          <w:sz w:val="20"/>
+        </w:rPr>
+        <w:t xml:space="preserve">, </w:t>
       </w:r>
       <w:r>
         <w:rPr>
@@ -5393,6 +5112,119 @@
     </w:lvl>
   </w:abstractNum>
   <w:abstractNum w:abstractNumId="7" w15:restartNumberingAfterBreak="0">
+    <w:nsid w:val="21520607"/>
+    <w:multiLevelType w:val="hybridMultilevel"/>
+    <w:tmpl w:val="D85615CC"/>
+    <w:lvl w:ilvl="0" w:tplc="40090001">
+      <w:start w:val="1"/>
+      <w:numFmt w:val="bullet"/>
+      <w:lvlText w:val=""/>
+      <w:lvlJc w:val="left"/>
+      <w:pPr>
+        <w:ind w:left="2160" w:hanging="360"/>
+      </w:pPr>
+      <w:rPr>
+        <w:rFonts w:ascii="Symbol" w:hAnsi="Symbol" w:hint="default"/>
+      </w:rPr>
+    </w:lvl>
+    <w:lvl w:ilvl="1" w:tplc="04090003" w:tentative="1">
+      <w:start w:val="1"/>
+      <w:numFmt w:val="bullet"/>
+      <w:lvlText w:val="o"/>
+      <w:lvlJc w:val="left"/>
+      <w:pPr>
+        <w:ind w:left="2880" w:hanging="360"/>
+      </w:pPr>
+      <w:rPr>
+        <w:rFonts w:ascii="Courier New" w:hAnsi="Courier New" w:cs="Courier New" w:hint="default"/>
+      </w:rPr>
+    </w:lvl>
+    <w:lvl w:ilvl="2" w:tplc="04090005" w:tentative="1">
+      <w:start w:val="1"/>
+      <w:numFmt w:val="bullet"/>
+      <w:lvlText w:val=""/>
+      <w:lvlJc w:val="left"/>
+      <w:pPr>
+        <w:ind w:left="3600" w:hanging="360"/>
+      </w:pPr>
+      <w:rPr>
+        <w:rFonts w:ascii="Wingdings" w:hAnsi="Wingdings" w:hint="default"/>
+      </w:rPr>
+    </w:lvl>
+    <w:lvl w:ilvl="3" w:tplc="04090001" w:tentative="1">
+      <w:start w:val="1"/>
+      <w:numFmt w:val="bullet"/>
+      <w:lvlText w:val=""/>
+      <w:lvlJc w:val="left"/>
+      <w:pPr>
+        <w:ind w:left="4320" w:hanging="360"/>
+      </w:pPr>
+      <w:rPr>
+        <w:rFonts w:ascii="Symbol" w:hAnsi="Symbol" w:hint="default"/>
+      </w:rPr>
+    </w:lvl>
+    <w:lvl w:ilvl="4" w:tplc="04090003" w:tentative="1">
+      <w:start w:val="1"/>
+      <w:numFmt w:val="bullet"/>
+      <w:lvlText w:val="o"/>
+      <w:lvlJc w:val="left"/>
+      <w:pPr>
+        <w:ind w:left="5040" w:hanging="360"/>
+      </w:pPr>
+      <w:rPr>
+        <w:rFonts w:ascii="Courier New" w:hAnsi="Courier New" w:cs="Courier New" w:hint="default"/>
+      </w:rPr>
+    </w:lvl>
+    <w:lvl w:ilvl="5" w:tplc="04090005" w:tentative="1">
+      <w:start w:val="1"/>
+      <w:numFmt w:val="bullet"/>
+      <w:lvlText w:val=""/>
+      <w:lvlJc w:val="left"/>
+      <w:pPr>
+        <w:ind w:left="5760" w:hanging="360"/>
+      </w:pPr>
+      <w:rPr>
+        <w:rFonts w:ascii="Wingdings" w:hAnsi="Wingdings" w:hint="default"/>
+      </w:rPr>
+    </w:lvl>
+    <w:lvl w:ilvl="6" w:tplc="04090001" w:tentative="1">
+      <w:start w:val="1"/>
+      <w:numFmt w:val="bullet"/>
+      <w:lvlText w:val=""/>
+      <w:lvlJc w:val="left"/>
+      <w:pPr>
+        <w:ind w:left="6480" w:hanging="360"/>
+      </w:pPr>
+      <w:rPr>
+        <w:rFonts w:ascii="Symbol" w:hAnsi="Symbol" w:hint="default"/>
+      </w:rPr>
+    </w:lvl>
+    <w:lvl w:ilvl="7" w:tplc="04090003" w:tentative="1">
+      <w:start w:val="1"/>
+      <w:numFmt w:val="bullet"/>
+      <w:lvlText w:val="o"/>
+      <w:lvlJc w:val="left"/>
+      <w:pPr>
+        <w:ind w:left="7200" w:hanging="360"/>
+      </w:pPr>
+      <w:rPr>
+        <w:rFonts w:ascii="Courier New" w:hAnsi="Courier New" w:cs="Courier New" w:hint="default"/>
+      </w:rPr>
+    </w:lvl>
+    <w:lvl w:ilvl="8" w:tplc="04090005" w:tentative="1">
+      <w:start w:val="1"/>
+      <w:numFmt w:val="bullet"/>
+      <w:lvlText w:val=""/>
+      <w:lvlJc w:val="left"/>
+      <w:pPr>
+        <w:ind w:left="7920" w:hanging="360"/>
+      </w:pPr>
+      <w:rPr>
+        <w:rFonts w:ascii="Wingdings" w:hAnsi="Wingdings" w:hint="default"/>
+      </w:rPr>
+    </w:lvl>
+  </w:abstractNum>
+  <w:abstractNum w:abstractNumId="8" w15:restartNumberingAfterBreak="0">
     <w:nsid w:val="246E57C3"/>
     <w:multiLevelType w:val="hybridMultilevel"/>
     <w:tmpl w:val="2A9ACFBC"/>
@@ -5505,7 +5337,7 @@
       </w:rPr>
     </w:lvl>
   </w:abstractNum>
-  <w:abstractNum w:abstractNumId="8" w15:restartNumberingAfterBreak="0">
+  <w:abstractNum w:abstractNumId="9" w15:restartNumberingAfterBreak="0">
     <w:nsid w:val="24A63A1F"/>
     <w:multiLevelType w:val="multilevel"/>
     <w:tmpl w:val="0C8EF2DC"/>
@@ -5654,7 +5486,7 @@
       </w:rPr>
     </w:lvl>
   </w:abstractNum>
-  <w:abstractNum w:abstractNumId="9" w15:restartNumberingAfterBreak="0">
+  <w:abstractNum w:abstractNumId="10" w15:restartNumberingAfterBreak="0">
     <w:nsid w:val="27924AE6"/>
     <w:multiLevelType w:val="multilevel"/>
     <w:tmpl w:val="3BCA01F8"/>
@@ -5803,7 +5635,7 @@
       </w:rPr>
     </w:lvl>
   </w:abstractNum>
-  <w:abstractNum w:abstractNumId="10" w15:restartNumberingAfterBreak="0">
+  <w:abstractNum w:abstractNumId="11" w15:restartNumberingAfterBreak="0">
     <w:nsid w:val="29B428D6"/>
     <w:multiLevelType w:val="hybridMultilevel"/>
     <w:tmpl w:val="A72CB0CC"/>
@@ -5916,7 +5748,7 @@
       </w:rPr>
     </w:lvl>
   </w:abstractNum>
-  <w:abstractNum w:abstractNumId="11" w15:restartNumberingAfterBreak="0">
+  <w:abstractNum w:abstractNumId="12" w15:restartNumberingAfterBreak="0">
     <w:nsid w:val="2FCB4E5C"/>
     <w:multiLevelType w:val="hybridMultilevel"/>
     <w:tmpl w:val="E752B19C"/>
@@ -6029,7 +5861,7 @@
       </w:rPr>
     </w:lvl>
   </w:abstractNum>
-  <w:abstractNum w:abstractNumId="12" w15:restartNumberingAfterBreak="0">
+  <w:abstractNum w:abstractNumId="13" w15:restartNumberingAfterBreak="0">
     <w:nsid w:val="30F14290"/>
     <w:multiLevelType w:val="hybridMultilevel"/>
     <w:tmpl w:val="E4B0C4E0"/>
@@ -6142,7 +5974,7 @@
       </w:rPr>
     </w:lvl>
   </w:abstractNum>
-  <w:abstractNum w:abstractNumId="13" w15:restartNumberingAfterBreak="0">
+  <w:abstractNum w:abstractNumId="14" w15:restartNumberingAfterBreak="0">
     <w:nsid w:val="45FA37ED"/>
     <w:multiLevelType w:val="hybridMultilevel"/>
     <w:tmpl w:val="96328C14"/>
@@ -6263,7 +6095,7 @@
       </w:rPr>
     </w:lvl>
   </w:abstractNum>
-  <w:abstractNum w:abstractNumId="14" w15:restartNumberingAfterBreak="0">
+  <w:abstractNum w:abstractNumId="15" w15:restartNumberingAfterBreak="0">
     <w:nsid w:val="60F554D2"/>
     <w:multiLevelType w:val="multilevel"/>
     <w:tmpl w:val="A4224160"/>
@@ -6412,7 +6244,7 @@
       </w:rPr>
     </w:lvl>
   </w:abstractNum>
-  <w:abstractNum w:abstractNumId="15" w15:restartNumberingAfterBreak="0">
+  <w:abstractNum w:abstractNumId="16" w15:restartNumberingAfterBreak="0">
     <w:nsid w:val="66DD77AB"/>
     <w:multiLevelType w:val="multilevel"/>
     <w:tmpl w:val="43FA4912"/>
@@ -6561,7 +6393,7 @@
       </w:rPr>
     </w:lvl>
   </w:abstractNum>
-  <w:abstractNum w:abstractNumId="16" w15:restartNumberingAfterBreak="0">
+  <w:abstractNum w:abstractNumId="17" w15:restartNumberingAfterBreak="0">
     <w:nsid w:val="6C3B56DD"/>
     <w:multiLevelType w:val="multilevel"/>
     <w:tmpl w:val="6206FBAC"/>
@@ -6710,7 +6542,7 @@
       </w:rPr>
     </w:lvl>
   </w:abstractNum>
-  <w:abstractNum w:abstractNumId="17" w15:restartNumberingAfterBreak="0">
+  <w:abstractNum w:abstractNumId="18" w15:restartNumberingAfterBreak="0">
     <w:nsid w:val="6F8F07E2"/>
     <w:multiLevelType w:val="multilevel"/>
     <w:tmpl w:val="4000B1D8"/>
@@ -6859,7 +6691,7 @@
       </w:rPr>
     </w:lvl>
   </w:abstractNum>
-  <w:abstractNum w:abstractNumId="18" w15:restartNumberingAfterBreak="0">
+  <w:abstractNum w:abstractNumId="19" w15:restartNumberingAfterBreak="0">
     <w:nsid w:val="70E25C62"/>
     <w:multiLevelType w:val="hybridMultilevel"/>
     <w:tmpl w:val="C360CFBC"/>
@@ -6972,7 +6804,7 @@
       </w:rPr>
     </w:lvl>
   </w:abstractNum>
-  <w:abstractNum w:abstractNumId="19" w15:restartNumberingAfterBreak="0">
+  <w:abstractNum w:abstractNumId="20" w15:restartNumberingAfterBreak="0">
     <w:nsid w:val="7C00584E"/>
     <w:multiLevelType w:val="hybridMultilevel"/>
     <w:tmpl w:val="BE8C80F2"/>
@@ -7086,7 +6918,7 @@
     </w:lvl>
   </w:abstractNum>
   <w:num w:numId="1" w16cid:durableId="1799839303">
-    <w:abstractNumId w:val="13"/>
+    <w:abstractNumId w:val="14"/>
   </w:num>
   <w:num w:numId="2" w16cid:durableId="37517637">
     <w:abstractNumId w:val="4"/>
@@ -7098,52 +6930,55 @@
     <w:abstractNumId w:val="0"/>
   </w:num>
   <w:num w:numId="5" w16cid:durableId="573243484">
+    <w:abstractNumId w:val="20"/>
+  </w:num>
+  <w:num w:numId="6" w16cid:durableId="984623057">
+    <w:abstractNumId w:val="8"/>
+  </w:num>
+  <w:num w:numId="7" w16cid:durableId="881015515">
+    <w:abstractNumId w:val="12"/>
+  </w:num>
+  <w:num w:numId="8" w16cid:durableId="1621230711">
     <w:abstractNumId w:val="19"/>
   </w:num>
-  <w:num w:numId="6" w16cid:durableId="984623057">
-    <w:abstractNumId w:val="7"/>
-  </w:num>
-  <w:num w:numId="7" w16cid:durableId="881015515">
+  <w:num w:numId="9" w16cid:durableId="420377028">
     <w:abstractNumId w:val="11"/>
-  </w:num>
-  <w:num w:numId="8" w16cid:durableId="1621230711">
-    <w:abstractNumId w:val="18"/>
-  </w:num>
-  <w:num w:numId="9" w16cid:durableId="420377028">
-    <w:abstractNumId w:val="10"/>
   </w:num>
   <w:num w:numId="10" w16cid:durableId="1767725105">
     <w:abstractNumId w:val="3"/>
   </w:num>
   <w:num w:numId="11" w16cid:durableId="1661544166">
-    <w:abstractNumId w:val="12"/>
+    <w:abstractNumId w:val="13"/>
   </w:num>
   <w:num w:numId="12" w16cid:durableId="847869555">
-    <w:abstractNumId w:val="14"/>
+    <w:abstractNumId w:val="15"/>
   </w:num>
   <w:num w:numId="13" w16cid:durableId="1687709424">
-    <w:abstractNumId w:val="15"/>
+    <w:abstractNumId w:val="16"/>
   </w:num>
   <w:num w:numId="14" w16cid:durableId="334840887">
     <w:abstractNumId w:val="6"/>
   </w:num>
   <w:num w:numId="15" w16cid:durableId="2030449385">
-    <w:abstractNumId w:val="9"/>
+    <w:abstractNumId w:val="10"/>
   </w:num>
   <w:num w:numId="16" w16cid:durableId="1793746007">
     <w:abstractNumId w:val="2"/>
   </w:num>
   <w:num w:numId="17" w16cid:durableId="1479567698">
-    <w:abstractNumId w:val="16"/>
+    <w:abstractNumId w:val="17"/>
   </w:num>
   <w:num w:numId="18" w16cid:durableId="1486160680">
     <w:abstractNumId w:val="5"/>
   </w:num>
   <w:num w:numId="19" w16cid:durableId="644551682">
-    <w:abstractNumId w:val="17"/>
+    <w:abstractNumId w:val="18"/>
   </w:num>
   <w:num w:numId="20" w16cid:durableId="848832484">
-    <w:abstractNumId w:val="8"/>
+    <w:abstractNumId w:val="9"/>
+  </w:num>
+  <w:num w:numId="21" w16cid:durableId="1191644120">
+    <w:abstractNumId w:val="7"/>
   </w:num>
 </w:numbering>
 </file>
@@ -7585,6 +7420,7 @@
   <w:style w:type="character" w:default="1" w:styleId="DefaultParagraphFont">
     <w:name w:val="Default Paragraph Font"/>
     <w:uiPriority w:val="1"/>
+    <w:semiHidden/>
     <w:unhideWhenUsed/>
   </w:style>
   <w:style w:type="table" w:default="1" w:styleId="TableNormal">

--- a/Vijai_Devops_IT_10+years_CV_v1.8.docx
+++ b/Vijai_Devops_IT_10+years_CV_v1.8.docx
@@ -885,13 +885,19 @@
         <w:rPr>
           <w:color w:val="232323"/>
         </w:rPr>
-        <w:t>ortfolio and s</w:t>
+        <w:t xml:space="preserve">ortfolio and </w:t>
       </w:r>
       <w:r>
         <w:rPr>
           <w:color w:val="232323"/>
         </w:rPr>
-        <w:t>ide D</w:t>
+        <w:t>public</w:t>
+      </w:r>
+      <w:r>
+        <w:rPr>
+          <w:color w:val="232323"/>
+        </w:rPr>
+        <w:t xml:space="preserve"> D</w:t>
       </w:r>
       <w:r>
         <w:rPr>
